--- a/Report/report.docx
+++ b/Report/report.docx
@@ -53,8 +53,10 @@
           <w:rFonts w:hint="default"/>
           <w:lang w:val="ru-RU"/>
         </w:rPr>
-        <w:t>Згода, Марченко, Медынина</w:t>
-      </w:r>
+        <w:t>Згода, Марченко, Медынина, Пименов, Волокитин</w:t>
+      </w:r>
+      <w:bookmarkStart w:id="0" w:name="_GoBack"/>
+      <w:bookmarkEnd w:id="0"/>
     </w:p>
     <w:p>
       <w:pPr>
@@ -940,6 +942,7 @@
         <w:keepLines w:val="0"/>
         <w:widowControl/>
         <w:numPr>
+          <w:ilvl w:val="0"/>
           <w:numId w:val="0"/>
         </w:numPr>
         <w:suppressLineNumbers w:val="0"/>
@@ -1044,6 +1047,7 @@
         <w:keepLines w:val="0"/>
         <w:widowControl/>
         <w:numPr>
+          <w:ilvl w:val="0"/>
           <w:numId w:val="0"/>
         </w:numPr>
         <w:suppressLineNumbers w:val="0"/>
@@ -1212,6 +1216,7 @@
         <w:keepLines w:val="0"/>
         <w:widowControl/>
         <w:numPr>
+          <w:ilvl w:val="0"/>
           <w:numId w:val="0"/>
         </w:numPr>
         <w:suppressLineNumbers w:val="0"/>
@@ -1442,6 +1447,7 @@
         <w:keepLines w:val="0"/>
         <w:widowControl/>
         <w:numPr>
+          <w:ilvl w:val="0"/>
           <w:numId w:val="0"/>
         </w:numPr>
         <w:suppressLineNumbers w:val="0"/>
@@ -1669,6 +1675,7 @@
         <w:keepLines w:val="0"/>
         <w:widowControl/>
         <w:numPr>
+          <w:ilvl w:val="0"/>
           <w:numId w:val="0"/>
         </w:numPr>
         <w:suppressLineNumbers w:val="0"/>
@@ -1809,6 +1816,7 @@
         <w:keepLines w:val="0"/>
         <w:widowControl/>
         <w:numPr>
+          <w:ilvl w:val="0"/>
           <w:numId w:val="0"/>
         </w:numPr>
         <w:suppressLineNumbers w:val="0"/>
@@ -1959,6 +1967,7 @@
         <w:keepLines w:val="0"/>
         <w:widowControl/>
         <w:numPr>
+          <w:ilvl w:val="0"/>
           <w:numId w:val="0"/>
         </w:numPr>
         <w:suppressLineNumbers w:val="0"/>
@@ -2247,6 +2256,7 @@
         <w:keepLines w:val="0"/>
         <w:widowControl/>
         <w:numPr>
+          <w:ilvl w:val="0"/>
           <w:numId w:val="0"/>
         </w:numPr>
         <w:suppressLineNumbers w:val="0"/>
@@ -2462,8 +2472,6 @@
       <w:r>
         <w:t>) цвет возвращается либо к текущему выделению (если есть), либо к исходному цвету.</w:t>
       </w:r>
-      <w:bookmarkStart w:id="0" w:name="_GoBack"/>
-      <w:bookmarkEnd w:id="0"/>
     </w:p>
     <w:p>
       <w:pPr>
@@ -2611,6 +2619,7 @@
         <w:keepLines w:val="0"/>
         <w:widowControl/>
         <w:numPr>
+          <w:ilvl w:val="0"/>
           <w:numId w:val="0"/>
         </w:numPr>
         <w:suppressLineNumbers w:val="0"/>
@@ -2745,6 +2754,7 @@
         <w:keepLines w:val="0"/>
         <w:widowControl/>
         <w:numPr>
+          <w:ilvl w:val="0"/>
           <w:numId w:val="0"/>
         </w:numPr>
         <w:suppressLineNumbers w:val="0"/>
@@ -2998,6 +3008,7 @@
         <w:keepLines w:val="0"/>
         <w:widowControl/>
         <w:numPr>
+          <w:ilvl w:val="0"/>
           <w:numId w:val="0"/>
         </w:numPr>
         <w:suppressLineNumbers w:val="0"/>
@@ -3176,6 +3187,7 @@
         <w:keepLines w:val="0"/>
         <w:widowControl/>
         <w:numPr>
+          <w:ilvl w:val="0"/>
           <w:numId w:val="0"/>
         </w:numPr>
         <w:suppressLineNumbers w:val="0"/>
@@ -4330,6 +4342,7 @@
       <w:jc w:val="left"/>
     </w:pPr>
     <w:rPr>
+      <w:rFonts w:ascii="Times New Roman" w:hAnsi="Times New Roman" w:eastAsia="SimSun" w:cs="Times New Roman"/>
       <w:kern w:val="0"/>
       <w:sz w:val="24"/>
       <w:szCs w:val="24"/>
